--- a/Documentation/Meeting agendas/2012-05-21.docx
+++ b/Documentation/Meeting agendas/2012-05-21.docx
@@ -10,6 +10,8 @@
           <w:lang w:val="en-US"/>
         </w:rPr>
       </w:pPr>
+      <w:bookmarkStart w:id="0" w:name="_GoBack"/>
+      <w:bookmarkEnd w:id="0"/>
       <w:r>
         <w:rPr>
           <w:b/>
@@ -237,8 +239,6 @@
         </w:rPr>
         <w:t>finishing touches.</w:t>
       </w:r>
-      <w:bookmarkStart w:id="0" w:name="_GoBack"/>
-      <w:bookmarkEnd w:id="0"/>
     </w:p>
     <w:p>
       <w:pPr>
@@ -286,11 +286,19 @@
         </w:rPr>
         <w:br/>
       </w:r>
-      <w:r>
-        <w:rPr>
-          <w:lang w:val="en-US"/>
-        </w:rPr>
-        <w:t>What do we need to do now?</w:t>
+      <w:proofErr w:type="gramStart"/>
+      <w:r>
+        <w:rPr>
+          <w:lang w:val="en-US"/>
+        </w:rPr>
+        <w:t>What</w:t>
+      </w:r>
+      <w:proofErr w:type="gramEnd"/>
+      <w:r>
+        <w:rPr>
+          <w:lang w:val="en-US"/>
+        </w:rPr>
+        <w:t xml:space="preserve"> do we need to do now?</w:t>
       </w:r>
     </w:p>
     <w:p>
@@ -320,11 +328,19 @@
         </w:rPr>
         <w:br/>
       </w:r>
-      <w:r>
-        <w:rPr>
-          <w:lang w:val="en-US"/>
-        </w:rPr>
-        <w:t>We ne</w:t>
+      <w:proofErr w:type="gramStart"/>
+      <w:r>
+        <w:rPr>
+          <w:lang w:val="en-US"/>
+        </w:rPr>
+        <w:t>We</w:t>
+      </w:r>
+      <w:proofErr w:type="gramEnd"/>
+      <w:r>
+        <w:rPr>
+          <w:lang w:val="en-US"/>
+        </w:rPr>
+        <w:t xml:space="preserve"> ne</w:t>
       </w:r>
       <w:r>
         <w:rPr>
@@ -383,7 +399,23 @@
         <w:rPr>
           <w:lang w:val="en-US"/>
         </w:rPr>
-        <w:t xml:space="preserve">    Have powerpoint ready</w:t>
+        <w:t xml:space="preserve">    Have </w:t>
+      </w:r>
+      <w:proofErr w:type="spellStart"/>
+      <w:proofErr w:type="gramStart"/>
+      <w:r>
+        <w:rPr>
+          <w:lang w:val="en-US"/>
+        </w:rPr>
+        <w:t>powerpoint</w:t>
+      </w:r>
+      <w:proofErr w:type="spellEnd"/>
+      <w:proofErr w:type="gramEnd"/>
+      <w:r>
+        <w:rPr>
+          <w:lang w:val="en-US"/>
+        </w:rPr>
+        <w:t xml:space="preserve"> ready</w:t>
       </w:r>
       <w:r>
         <w:rPr>
